--- a/SSEF/ES043_Cover_Page.docx
+++ b/SSEF/ES043_Cover_Page.docx
@@ -220,15 +220,297 @@
     </w:p>
     <w:p>
       <w:pPr>
-        <w:jc w:val="center"/>
-        <w:rPr>
-          <w:sz w:val="48"/>
-          <w:szCs w:val="48"/>
-          <w:lang w:val="en-US"/>
-        </w:rPr>
-      </w:pPr>
+        <w:rPr>
+          <w:sz w:val="32"/>
+          <w:szCs w:val="32"/>
+          <w:lang w:val="en-US"/>
+        </w:rPr>
+      </w:pPr>
+      <w:r>
+        <w:rPr>
+          <w:sz w:val="32"/>
+          <w:szCs w:val="32"/>
+          <w:lang w:val="en-US"/>
+        </w:rPr>
+        <w:br w:type="page"/>
+      </w:r>
+    </w:p>
+    <w:p>
+      <w:pPr>
+        <w:jc w:val="center"/>
+        <w:rPr>
+          <w:rFonts w:ascii="Times New Roman" w:hAnsi="Times New Roman" w:cs="Times New Roman"/>
+          <w:b/>
+          <w:sz w:val="32"/>
+          <w:szCs w:val="32"/>
+          <w:lang w:val="en-US"/>
+        </w:rPr>
+      </w:pPr>
+      <w:r>
+        <w:rPr>
+          <w:rFonts w:ascii="Times New Roman" w:hAnsi="Times New Roman" w:cs="Times New Roman"/>
+          <w:b/>
+          <w:sz w:val="32"/>
+          <w:szCs w:val="32"/>
+          <w:lang w:val="en-US"/>
+        </w:rPr>
+        <w:lastRenderedPageBreak/>
+        <w:t>Abstract</w:t>
+      </w:r>
+    </w:p>
+    <w:p>
+      <w:pPr>
+        <w:spacing w:line="480" w:lineRule="auto"/>
+        <w:rPr>
+          <w:rFonts w:ascii="Times New Roman" w:hAnsi="Times New Roman" w:cs="Times New Roman"/>
+          <w:sz w:val="28"/>
+          <w:szCs w:val="24"/>
+          <w:lang w:val="en-US"/>
+        </w:rPr>
+      </w:pPr>
+      <w:r>
+        <w:rPr>
+          <w:rFonts w:ascii="Times New Roman" w:hAnsi="Times New Roman" w:cs="Times New Roman"/>
+          <w:sz w:val="28"/>
+          <w:szCs w:val="24"/>
+          <w:lang w:val="en-US"/>
+        </w:rPr>
+        <w:t>Push-ups are a physical exercise performed in a prone position by raising and lowering the body using the arms. It is a basic exercise commonly seen in military physical trainings and punishments.</w:t>
+      </w:r>
+    </w:p>
+    <w:p>
+      <w:pPr>
+        <w:spacing w:line="480" w:lineRule="auto"/>
+        <w:rPr>
+          <w:rFonts w:ascii="Times New Roman" w:hAnsi="Times New Roman" w:cs="Times New Roman"/>
+          <w:sz w:val="28"/>
+          <w:szCs w:val="24"/>
+          <w:lang w:val="en-US"/>
+        </w:rPr>
+      </w:pPr>
+      <w:r>
+        <w:rPr>
+          <w:rFonts w:ascii="Times New Roman" w:hAnsi="Times New Roman" w:cs="Times New Roman"/>
+          <w:sz w:val="28"/>
+          <w:szCs w:val="24"/>
+          <w:lang w:val="en-US"/>
+        </w:rPr>
+        <w:t xml:space="preserve">Push-up counters are made in order to accurately record the number of push-ups done by a person and to help a person monitor the progress of his training. Existing push-up counters use infrared technology or compression-based technology to count the number of push-ups done by the user. However, there are some flaws that exist in current push-up counting devices. </w:t>
+      </w:r>
+    </w:p>
+    <w:p>
+      <w:pPr>
+        <w:spacing w:line="480" w:lineRule="auto"/>
+        <w:rPr>
+          <w:rFonts w:ascii="Times New Roman" w:hAnsi="Times New Roman" w:cs="Times New Roman"/>
+          <w:sz w:val="28"/>
+          <w:szCs w:val="24"/>
+          <w:lang w:val="en-US"/>
+        </w:rPr>
+      </w:pPr>
+      <w:r>
+        <w:rPr>
+          <w:rFonts w:ascii="Times New Roman" w:hAnsi="Times New Roman" w:cs="Times New Roman"/>
+          <w:sz w:val="28"/>
+          <w:szCs w:val="24"/>
+          <w:lang w:val="en-US"/>
+        </w:rPr>
+        <w:t xml:space="preserve">As such, this project aims to design and build a push-up counter, using Arduino, which would be wearable and have increased capabilities. This project improves on existing push-up counters by measuring the posture of the user doing the push-up. This is achieved through using a small device at the lower back of the user to measure the </w:t>
+      </w:r>
+      <w:r>
+        <w:rPr>
+          <w:rFonts w:ascii="Times New Roman" w:hAnsi="Times New Roman" w:cs="Times New Roman"/>
+          <w:sz w:val="28"/>
+          <w:szCs w:val="24"/>
+          <w:lang w:val="en-US"/>
+        </w:rPr>
+        <w:t>arc</w:t>
+      </w:r>
+      <w:r>
+        <w:rPr>
+          <w:rFonts w:ascii="Times New Roman" w:hAnsi="Times New Roman" w:cs="Times New Roman"/>
+          <w:sz w:val="28"/>
+          <w:szCs w:val="24"/>
+          <w:lang w:val="en-US"/>
+        </w:rPr>
+        <w:t xml:space="preserve"> of </w:t>
+      </w:r>
+      <w:r>
+        <w:rPr>
+          <w:rFonts w:ascii="Times New Roman" w:hAnsi="Times New Roman" w:cs="Times New Roman"/>
+          <w:sz w:val="28"/>
+          <w:szCs w:val="24"/>
+          <w:lang w:val="en-US"/>
+        </w:rPr>
+        <w:t>their</w:t>
+      </w:r>
       <w:bookmarkStart w:id="0" w:name="_GoBack"/>
       <w:bookmarkEnd w:id="0"/>
+      <w:r>
+        <w:rPr>
+          <w:rFonts w:ascii="Times New Roman" w:hAnsi="Times New Roman" w:cs="Times New Roman"/>
+          <w:sz w:val="28"/>
+          <w:szCs w:val="24"/>
+          <w:lang w:val="en-US"/>
+        </w:rPr>
+        <w:t xml:space="preserve"> back.</w:t>
+      </w:r>
+    </w:p>
+    <w:p>
+      <w:pPr>
+        <w:spacing w:line="480" w:lineRule="auto"/>
+        <w:rPr>
+          <w:rFonts w:ascii="Times New Roman" w:hAnsi="Times New Roman" w:cs="Times New Roman"/>
+          <w:sz w:val="28"/>
+          <w:szCs w:val="24"/>
+          <w:lang w:val="en-US"/>
+        </w:rPr>
+      </w:pPr>
+      <w:r>
+        <w:rPr>
+          <w:rFonts w:ascii="Times New Roman" w:hAnsi="Times New Roman" w:cs="Times New Roman"/>
+          <w:sz w:val="28"/>
+          <w:szCs w:val="24"/>
+          <w:lang w:val="en-US"/>
+        </w:rPr>
+        <w:t>Arduino is an open-source electronics platform based on easy-to-use hardware and software.</w:t>
+      </w:r>
+      <w:r>
+        <w:rPr>
+          <w:rFonts w:ascii="Times New Roman" w:hAnsi="Times New Roman" w:cs="Times New Roman"/>
+          <w:sz w:val="28"/>
+          <w:szCs w:val="24"/>
+          <w:lang w:val="en-US"/>
+        </w:rPr>
+        <w:t xml:space="preserve"> </w:t>
+      </w:r>
+      <w:r>
+        <w:rPr>
+          <w:rFonts w:ascii="Times New Roman" w:hAnsi="Times New Roman" w:cs="Times New Roman"/>
+          <w:sz w:val="28"/>
+          <w:szCs w:val="24"/>
+          <w:lang w:val="en-US"/>
+        </w:rPr>
+        <w:t xml:space="preserve">Arduino </w:t>
+      </w:r>
+      <w:r>
+        <w:rPr>
+          <w:rFonts w:ascii="Times New Roman" w:hAnsi="Times New Roman" w:cs="Times New Roman"/>
+          <w:sz w:val="28"/>
+          <w:szCs w:val="24"/>
+          <w:lang w:val="en-US"/>
+        </w:rPr>
+        <w:t xml:space="preserve">can </w:t>
+      </w:r>
+      <w:r>
+        <w:rPr>
+          <w:rFonts w:ascii="Times New Roman" w:hAnsi="Times New Roman" w:cs="Times New Roman"/>
+          <w:sz w:val="28"/>
+          <w:szCs w:val="24"/>
+          <w:lang w:val="en-US"/>
+        </w:rPr>
+        <w:t xml:space="preserve">sense the environment by receiving inputs from sensors, and </w:t>
+      </w:r>
+      <w:r>
+        <w:rPr>
+          <w:rFonts w:ascii="Times New Roman" w:hAnsi="Times New Roman" w:cs="Times New Roman"/>
+          <w:sz w:val="28"/>
+          <w:szCs w:val="24"/>
+          <w:lang w:val="en-US"/>
+        </w:rPr>
+        <w:t>respond accordingly, through sound or light signals</w:t>
+      </w:r>
+      <w:r>
+        <w:rPr>
+          <w:rFonts w:ascii="Times New Roman" w:hAnsi="Times New Roman" w:cs="Times New Roman"/>
+          <w:sz w:val="28"/>
+          <w:szCs w:val="24"/>
+          <w:lang w:val="en-US"/>
+        </w:rPr>
+        <w:t>.</w:t>
+      </w:r>
+      <w:r>
+        <w:rPr>
+          <w:rFonts w:ascii="Times New Roman" w:hAnsi="Times New Roman" w:cs="Times New Roman"/>
+          <w:sz w:val="28"/>
+          <w:szCs w:val="24"/>
+          <w:lang w:val="en-US"/>
+        </w:rPr>
+        <w:t xml:space="preserve"> </w:t>
+      </w:r>
+      <w:r>
+        <w:rPr>
+          <w:rFonts w:ascii="Times New Roman" w:hAnsi="Times New Roman" w:cs="Times New Roman"/>
+          <w:sz w:val="28"/>
+          <w:szCs w:val="24"/>
+          <w:lang w:val="en-US"/>
+        </w:rPr>
+        <w:t xml:space="preserve">Arduino </w:t>
+      </w:r>
+      <w:r>
+        <w:rPr>
+          <w:rFonts w:ascii="Times New Roman" w:hAnsi="Times New Roman" w:cs="Times New Roman"/>
+          <w:sz w:val="28"/>
+          <w:szCs w:val="24"/>
+          <w:lang w:val="en-US"/>
+        </w:rPr>
+        <w:t>can be programmed to perform tasks through</w:t>
+      </w:r>
+      <w:r>
+        <w:rPr>
+          <w:rFonts w:ascii="Times New Roman" w:hAnsi="Times New Roman" w:cs="Times New Roman"/>
+          <w:sz w:val="28"/>
+          <w:szCs w:val="24"/>
+          <w:lang w:val="en-US"/>
+        </w:rPr>
+        <w:t xml:space="preserve"> writing code</w:t>
+      </w:r>
+      <w:r>
+        <w:rPr>
+          <w:rFonts w:ascii="Times New Roman" w:hAnsi="Times New Roman" w:cs="Times New Roman"/>
+          <w:sz w:val="28"/>
+          <w:szCs w:val="24"/>
+          <w:lang w:val="en-US"/>
+        </w:rPr>
+        <w:t>s</w:t>
+      </w:r>
+      <w:r>
+        <w:rPr>
+          <w:rFonts w:ascii="Times New Roman" w:hAnsi="Times New Roman" w:cs="Times New Roman"/>
+          <w:sz w:val="28"/>
+          <w:szCs w:val="24"/>
+          <w:lang w:val="en-US"/>
+        </w:rPr>
+        <w:t xml:space="preserve"> </w:t>
+      </w:r>
+      <w:r>
+        <w:rPr>
+          <w:rFonts w:ascii="Times New Roman" w:hAnsi="Times New Roman" w:cs="Times New Roman"/>
+          <w:sz w:val="28"/>
+          <w:szCs w:val="24"/>
+          <w:lang w:val="en-US"/>
+        </w:rPr>
+        <w:t>using the Arduino Integrated Design Environment.</w:t>
+      </w:r>
+    </w:p>
+    <w:p>
+      <w:pPr>
+        <w:spacing w:line="480" w:lineRule="auto"/>
+        <w:rPr>
+          <w:lang w:val="en-US"/>
+        </w:rPr>
+      </w:pPr>
+    </w:p>
+    <w:p>
+      <w:pPr>
+        <w:jc w:val="center"/>
+        <w:rPr>
+          <w:rFonts w:ascii="Times New Roman" w:hAnsi="Times New Roman" w:cs="Times New Roman"/>
+          <w:sz w:val="24"/>
+          <w:szCs w:val="24"/>
+          <w:lang w:val="en-US"/>
+        </w:rPr>
+      </w:pPr>
     </w:p>
     <w:sectPr>
       <w:pgSz w:w="11906" w:h="16838"/>
